--- a/zvit16.docx
+++ b/zvit16.docx
@@ -1781,16 +1781,15 @@
           <w:sz w:val="28"/>
           <w:szCs w:val="28"/>
         </w:rPr>
-        <w:t xml:space="preserve">'A=', end='') </w:t>
-      </w:r>
-    </w:p>
-    <w:p>
-      <w:pPr>
-        <w:rPr>
-          <w:rFonts w:ascii="Times New Roman" w:hAnsi="Times New Roman" w:cs="Times New Roman"/>
-          <w:sz w:val="28"/>
-          <w:szCs w:val="28"/>
-          <w:lang w:val="ru-RU"/>
+        <w:t xml:space="preserve">'A = ', end='') </w:t>
+      </w:r>
+    </w:p>
+    <w:p>
+      <w:pPr>
+        <w:rPr>
+          <w:rFonts w:ascii="Times New Roman" w:hAnsi="Times New Roman" w:cs="Times New Roman"/>
+          <w:sz w:val="28"/>
+          <w:szCs w:val="28"/>
         </w:rPr>
       </w:pPr>
       <w:r>
@@ -1836,7 +1835,6 @@
           <w:rFonts w:ascii="Times New Roman" w:hAnsi="Times New Roman" w:cs="Times New Roman"/>
           <w:sz w:val="28"/>
           <w:szCs w:val="28"/>
-          <w:lang w:val="ru-RU"/>
         </w:rPr>
       </w:pPr>
       <w:r>
@@ -1873,16 +1871,15 @@
           <w:sz w:val="28"/>
           <w:szCs w:val="28"/>
         </w:rPr>
-        <w:t>'B=', end='')</w:t>
-      </w:r>
-    </w:p>
-    <w:p>
-      <w:pPr>
-        <w:rPr>
-          <w:rFonts w:ascii="Times New Roman" w:hAnsi="Times New Roman" w:cs="Times New Roman"/>
-          <w:sz w:val="28"/>
-          <w:szCs w:val="28"/>
-          <w:lang w:val="ru-RU"/>
+        <w:t>'B = ', end='')</w:t>
+      </w:r>
+    </w:p>
+    <w:p>
+      <w:pPr>
+        <w:rPr>
+          <w:rFonts w:ascii="Times New Roman" w:hAnsi="Times New Roman" w:cs="Times New Roman"/>
+          <w:sz w:val="28"/>
+          <w:szCs w:val="28"/>
         </w:rPr>
       </w:pPr>
       <w:r>
@@ -1919,25 +1916,24 @@
           <w:sz w:val="28"/>
           <w:szCs w:val="28"/>
         </w:rPr>
-        <w:t>input())</w:t>
-      </w:r>
-    </w:p>
-    <w:p>
-      <w:pPr>
-        <w:rPr>
-          <w:rFonts w:ascii="Times New Roman" w:hAnsi="Times New Roman" w:cs="Times New Roman"/>
-          <w:sz w:val="28"/>
-          <w:szCs w:val="28"/>
-          <w:lang w:val="ru-RU"/>
-        </w:rPr>
-      </w:pPr>
-      <w:r>
-        <w:rPr>
-          <w:rFonts w:ascii="Times New Roman" w:hAnsi="Times New Roman" w:cs="Times New Roman"/>
-          <w:sz w:val="28"/>
-          <w:szCs w:val="28"/>
-        </w:rPr>
-        <w:t xml:space="preserve">D=0 </w:t>
+        <w:t xml:space="preserve">input()) </w:t>
+      </w:r>
+    </w:p>
+    <w:p>
+      <w:pPr>
+        <w:rPr>
+          <w:rFonts w:ascii="Times New Roman" w:hAnsi="Times New Roman" w:cs="Times New Roman"/>
+          <w:sz w:val="28"/>
+          <w:szCs w:val="28"/>
+        </w:rPr>
+      </w:pPr>
+      <w:r>
+        <w:rPr>
+          <w:rFonts w:ascii="Times New Roman" w:hAnsi="Times New Roman" w:cs="Times New Roman"/>
+          <w:sz w:val="28"/>
+          <w:szCs w:val="28"/>
+        </w:rPr>
+        <w:t xml:space="preserve">D=B </w:t>
       </w:r>
     </w:p>
     <w:p>
@@ -2028,7 +2024,6 @@
           <w:rFonts w:ascii="Times New Roman" w:hAnsi="Times New Roman" w:cs="Times New Roman"/>
           <w:sz w:val="28"/>
           <w:szCs w:val="28"/>
-          <w:lang w:val="ru-RU"/>
         </w:rPr>
       </w:pPr>
       <w:r>
@@ -2042,12 +2037,10 @@
     </w:p>
     <w:p>
       <w:pPr>
-        <w:ind w:firstLine="720"/>
-        <w:rPr>
-          <w:rFonts w:ascii="Times New Roman" w:hAnsi="Times New Roman" w:cs="Times New Roman"/>
-          <w:sz w:val="28"/>
-          <w:szCs w:val="28"/>
-          <w:lang w:val="ru-RU"/>
+        <w:rPr>
+          <w:rFonts w:ascii="Times New Roman" w:hAnsi="Times New Roman" w:cs="Times New Roman"/>
+          <w:sz w:val="28"/>
+          <w:szCs w:val="28"/>
         </w:rPr>
       </w:pPr>
       <w:r>
@@ -2065,7 +2058,6 @@
           <w:rFonts w:ascii="Times New Roman" w:hAnsi="Times New Roman" w:cs="Times New Roman"/>
           <w:sz w:val="28"/>
           <w:szCs w:val="28"/>
-          <w:lang w:val="ru-RU"/>
         </w:rPr>
       </w:pPr>
       <w:proofErr w:type="gramStart"/>
@@ -2075,16 +2067,7 @@
           <w:sz w:val="28"/>
           <w:szCs w:val="28"/>
         </w:rPr>
-        <w:t>print</w:t>
-      </w:r>
-      <w:r>
-        <w:rPr>
-          <w:rFonts w:ascii="Times New Roman" w:hAnsi="Times New Roman" w:cs="Times New Roman"/>
-          <w:sz w:val="28"/>
-          <w:szCs w:val="28"/>
-          <w:lang w:val="ru-RU"/>
-        </w:rPr>
-        <w:t>(</w:t>
+        <w:t>print(</w:t>
       </w:r>
       <w:proofErr w:type="gramEnd"/>
       <w:r>
@@ -2092,7 +2075,6 @@
           <w:rFonts w:ascii="Times New Roman" w:hAnsi="Times New Roman" w:cs="Times New Roman"/>
           <w:sz w:val="28"/>
           <w:szCs w:val="28"/>
-          <w:lang w:val="ru-RU"/>
         </w:rPr>
         <w:t>'</w:t>
       </w:r>
@@ -2102,63 +2084,24 @@
           <w:rFonts w:ascii="Times New Roman" w:hAnsi="Times New Roman" w:cs="Times New Roman"/>
           <w:sz w:val="28"/>
           <w:szCs w:val="28"/>
-          <w:lang w:val="ru-RU"/>
-        </w:rPr>
-        <w:t>Потрібно</w:t>
-      </w:r>
-      <w:proofErr w:type="spellEnd"/>
-      <w:r>
-        <w:rPr>
-          <w:rFonts w:ascii="Times New Roman" w:hAnsi="Times New Roman" w:cs="Times New Roman"/>
-          <w:sz w:val="28"/>
-          <w:szCs w:val="28"/>
-          <w:lang w:val="ru-RU"/>
-        </w:rPr>
-        <w:t>',</w:t>
-      </w:r>
-      <w:proofErr w:type="spellStart"/>
-      <w:r>
-        <w:rPr>
-          <w:rFonts w:ascii="Times New Roman" w:hAnsi="Times New Roman" w:cs="Times New Roman"/>
-          <w:sz w:val="28"/>
-          <w:szCs w:val="28"/>
-        </w:rPr>
-        <w:t>int</w:t>
-      </w:r>
-      <w:proofErr w:type="spellEnd"/>
-      <w:r>
-        <w:rPr>
-          <w:rFonts w:ascii="Times New Roman" w:hAnsi="Times New Roman" w:cs="Times New Roman"/>
-          <w:sz w:val="28"/>
-          <w:szCs w:val="28"/>
-          <w:lang w:val="ru-RU"/>
-        </w:rPr>
-        <w:t>(</w:t>
-      </w:r>
-      <w:r>
-        <w:rPr>
-          <w:rFonts w:ascii="Times New Roman" w:hAnsi="Times New Roman" w:cs="Times New Roman"/>
-          <w:sz w:val="28"/>
-          <w:szCs w:val="28"/>
-        </w:rPr>
-        <w:t>C</w:t>
-      </w:r>
-      <w:r>
-        <w:rPr>
-          <w:rFonts w:ascii="Times New Roman" w:hAnsi="Times New Roman" w:cs="Times New Roman"/>
-          <w:sz w:val="28"/>
-          <w:szCs w:val="28"/>
-          <w:lang w:val="ru-RU"/>
-        </w:rPr>
-        <w:t>),'</w:t>
-      </w:r>
-      <w:proofErr w:type="spellStart"/>
-      <w:r>
-        <w:rPr>
-          <w:rFonts w:ascii="Times New Roman" w:hAnsi="Times New Roman" w:cs="Times New Roman"/>
-          <w:sz w:val="28"/>
-          <w:szCs w:val="28"/>
-          <w:lang w:val="ru-RU"/>
+        </w:rPr>
+        <w:t>Потрібно',int</w:t>
+      </w:r>
+      <w:proofErr w:type="spellEnd"/>
+      <w:r>
+        <w:rPr>
+          <w:rFonts w:ascii="Times New Roman" w:hAnsi="Times New Roman" w:cs="Times New Roman"/>
+          <w:sz w:val="28"/>
+          <w:szCs w:val="28"/>
+        </w:rPr>
+        <w:t>(C),'</w:t>
+      </w:r>
+      <w:proofErr w:type="spellStart"/>
+      <w:r>
+        <w:rPr>
+          <w:rFonts w:ascii="Times New Roman" w:hAnsi="Times New Roman" w:cs="Times New Roman"/>
+          <w:sz w:val="28"/>
+          <w:szCs w:val="28"/>
         </w:rPr>
         <w:t>гривень</w:t>
       </w:r>
@@ -2168,9 +2111,8 @@
           <w:rFonts w:ascii="Times New Roman" w:hAnsi="Times New Roman" w:cs="Times New Roman"/>
           <w:sz w:val="28"/>
           <w:szCs w:val="28"/>
-          <w:lang w:val="ru-RU"/>
-        </w:rPr>
-        <w:t xml:space="preserve">') </w:t>
+        </w:rPr>
+        <w:t>')</w:t>
       </w:r>
     </w:p>
     <w:p>
@@ -2180,7 +2122,6 @@
           <w:b/>
           <w:sz w:val="28"/>
           <w:szCs w:val="28"/>
-          <w:lang w:val="ru-RU"/>
         </w:rPr>
       </w:pPr>
       <w:r>
@@ -2213,8 +2154,8 @@
           <w:lang w:val="ru-RU"/>
         </w:rPr>
         <w:pict>
-          <v:shape id="_x0000_i1026" type="#_x0000_t75" style="width:133.7pt;height:43.95pt">
-            <v:imagedata r:id="rId6" o:title="3"/>
+          <v:shape id="_x0000_i1027" type="#_x0000_t75" style="width:131.85pt;height:43.95pt">
+            <v:imagedata r:id="rId6" o:title="31"/>
           </v:shape>
         </w:pict>
       </w:r>
@@ -3732,7 +3673,7 @@
           <w:lang w:val="ru-RU"/>
         </w:rPr>
         <w:pict>
-          <v:shape id="_x0000_i1027" type="#_x0000_t75" style="width:235.65pt;height:55.15pt">
+          <v:shape id="_x0000_i1026" type="#_x0000_t75" style="width:235.65pt;height:55.15pt">
             <v:imagedata r:id="rId7" o:title="4"/>
           </v:shape>
         </w:pict>
